--- a/Labs/Lab07-SQLite/Lab07Instructions-GroupB.docx
+++ b/Labs/Lab07-SQLite/Lab07Instructions-GroupB.docx
@@ -184,7 +184,19 @@
           <w:szCs w:val="24"/>
           <w:u w:val="single"/>
         </w:rPr>
-        <w:t>up B: Data from xml file, ticks time field</w:t>
+        <w:t>up B</w:t>
+      </w:r>
+      <w:bookmarkStart w:id="0" w:name="_GoBack"/>
+      <w:bookmarkEnd w:id="0"/>
+      <w:r>
+        <w:rPr>
+          <w:rFonts w:asciiTheme="majorHAnsi" w:hAnsiTheme="majorHAnsi" w:cs="Arial"/>
+          <w:color w:val="000000"/>
+          <w:sz w:val="24"/>
+          <w:szCs w:val="24"/>
+          <w:u w:val="single"/>
+        </w:rPr>
+        <w:t>: Data from xml file, string time fields</w:t>
       </w:r>
     </w:p>
     <w:p>
@@ -3835,7 +3847,23 @@
           <w:rFonts w:asciiTheme="minorHAnsi" w:eastAsia="Times New Roman" w:hAnsiTheme="minorHAnsi" w:cs="Arial"/>
           <w:color w:val="000000"/>
         </w:rPr>
-        <w:t>app (as part of the apk).</w:t>
+        <w:t xml:space="preserve">app (as part of the </w:t>
+      </w:r>
+      <w:proofErr w:type="spellStart"/>
+      <w:r>
+        <w:rPr>
+          <w:rFonts w:asciiTheme="minorHAnsi" w:eastAsia="Times New Roman" w:hAnsiTheme="minorHAnsi" w:cs="Arial"/>
+          <w:color w:val="000000"/>
+        </w:rPr>
+        <w:t>apk</w:t>
+      </w:r>
+      <w:proofErr w:type="spellEnd"/>
+      <w:r>
+        <w:rPr>
+          <w:rFonts w:asciiTheme="minorHAnsi" w:eastAsia="Times New Roman" w:hAnsiTheme="minorHAnsi" w:cs="Arial"/>
+          <w:color w:val="000000"/>
+        </w:rPr>
+        <w:t>).</w:t>
       </w:r>
     </w:p>
     <w:p>
@@ -3913,30 +3941,21 @@
           <w:rFonts w:asciiTheme="minorHAnsi" w:eastAsia="Times New Roman" w:hAnsiTheme="minorHAnsi" w:cs="Arial"/>
           <w:color w:val="000000"/>
         </w:rPr>
-        <w:t xml:space="preserve">Preload a database file from </w:t>
-      </w:r>
-      <w:r>
-        <w:rPr>
-          <w:rFonts w:asciiTheme="minorHAnsi" w:eastAsia="Times New Roman" w:hAnsiTheme="minorHAnsi" w:cs="Arial"/>
-          <w:color w:val="000000"/>
-        </w:rPr>
-        <w:t xml:space="preserve">an </w:t>
-      </w:r>
-      <w:bookmarkStart w:id="0" w:name="_GoBack"/>
-      <w:bookmarkEnd w:id="0"/>
-      <w:r>
-        <w:rPr>
-          <w:rFonts w:asciiTheme="minorHAnsi" w:eastAsia="Times New Roman" w:hAnsiTheme="minorHAnsi" w:cs="Arial"/>
-          <w:color w:val="000000"/>
-        </w:rPr>
-        <w:t xml:space="preserve">annual tide prediction </w:t>
-      </w:r>
-      <w:r>
-        <w:rPr>
-          <w:rFonts w:asciiTheme="minorHAnsi" w:eastAsia="Times New Roman" w:hAnsiTheme="minorHAnsi" w:cs="Arial"/>
-          <w:color w:val="000000"/>
-        </w:rPr>
-        <w:t>xml file.</w:t>
+        <w:t>Preload a database file f</w:t>
+      </w:r>
+      <w:r>
+        <w:rPr>
+          <w:rFonts w:asciiTheme="minorHAnsi" w:eastAsia="Times New Roman" w:hAnsiTheme="minorHAnsi" w:cs="Arial"/>
+          <w:color w:val="000000"/>
+        </w:rPr>
+        <w:t>rom annual tide prediction xml file.</w:t>
+      </w:r>
+      <w:r>
+        <w:rPr>
+          <w:rFonts w:asciiTheme="minorHAnsi" w:eastAsia="Times New Roman" w:hAnsiTheme="minorHAnsi" w:cs="Arial"/>
+          <w:color w:val="000000"/>
+        </w:rPr>
+        <w:t xml:space="preserve"> </w:t>
       </w:r>
     </w:p>
     <w:p>
@@ -3958,7 +3977,30 @@
           <w:rFonts w:asciiTheme="minorHAnsi" w:eastAsia="Times New Roman" w:hAnsiTheme="minorHAnsi" w:cs="Arial"/>
           <w:color w:val="000000"/>
         </w:rPr>
-        <w:t xml:space="preserve">Store each date and time in the database in one field as a long integer. Hint: Use the DateTime.Ticks property, </w:t>
+        <w:t>Store e</w:t>
+      </w:r>
+      <w:r>
+        <w:rPr>
+          <w:rFonts w:asciiTheme="minorHAnsi" w:eastAsia="Times New Roman" w:hAnsiTheme="minorHAnsi" w:cs="Arial"/>
+          <w:color w:val="000000"/>
+        </w:rPr>
+        <w:t xml:space="preserve">ach date and time will be in two or more separate fields in the database. Use strings and/or numbers, as you deem appropriate. Hint: Use the </w:t>
+      </w:r>
+      <w:proofErr w:type="spellStart"/>
+      <w:r>
+        <w:rPr>
+          <w:rFonts w:asciiTheme="minorHAnsi" w:eastAsia="Times New Roman" w:hAnsiTheme="minorHAnsi" w:cs="Arial"/>
+          <w:color w:val="000000"/>
+        </w:rPr>
+        <w:t>DateTime</w:t>
+      </w:r>
+      <w:proofErr w:type="spellEnd"/>
+      <w:r>
+        <w:rPr>
+          <w:rFonts w:asciiTheme="minorHAnsi" w:eastAsia="Times New Roman" w:hAnsiTheme="minorHAnsi" w:cs="Arial"/>
+          <w:color w:val="000000"/>
+        </w:rPr>
+        <w:t xml:space="preserve"> Structure to parse and reformat the date and time, </w:t>
       </w:r>
       <w:hyperlink r:id="rId8" w:history="1">
         <w:r>
@@ -3966,8 +4008,17 @@
             <w:rStyle w:val="Hyperlink"/>
             <w:rFonts w:asciiTheme="minorHAnsi" w:eastAsia="Times New Roman" w:hAnsiTheme="minorHAnsi" w:cs="Arial"/>
           </w:rPr>
-          <w:t>https://msdn.microsoft.com/en-us/library/system.datetime.ticks(v=vs.110).aspx</w:t>
+          <w:t>https://msdn.microsoft.com/en-us/library/system.datetime(v=vs.110).</w:t>
         </w:r>
+        <w:proofErr w:type="spellStart"/>
+        <w:r>
+          <w:rPr>
+            <w:rStyle w:val="Hyperlink"/>
+            <w:rFonts w:asciiTheme="minorHAnsi" w:eastAsia="Times New Roman" w:hAnsiTheme="minorHAnsi" w:cs="Arial"/>
+          </w:rPr>
+          <w:t>aspx</w:t>
+        </w:r>
+        <w:proofErr w:type="spellEnd"/>
       </w:hyperlink>
       <w:r>
         <w:rPr>
@@ -4024,7 +4075,21 @@
           <w:rFonts w:asciiTheme="minorHAnsi" w:eastAsia="Times New Roman" w:hAnsiTheme="minorHAnsi" w:cs="Arial"/>
           <w:color w:val="000000"/>
         </w:rPr>
-        <w:t>Display time in 12-hour format</w:t>
+        <w:t>D</w:t>
+      </w:r>
+      <w:r>
+        <w:rPr>
+          <w:rFonts w:asciiTheme="minorHAnsi" w:eastAsia="Times New Roman" w:hAnsiTheme="minorHAnsi" w:cs="Arial"/>
+          <w:color w:val="000000"/>
+        </w:rPr>
+        <w:t>isplay time in 24</w:t>
+      </w:r>
+      <w:r>
+        <w:rPr>
+          <w:rFonts w:asciiTheme="minorHAnsi" w:eastAsia="Times New Roman" w:hAnsiTheme="minorHAnsi" w:cs="Arial"/>
+          <w:color w:val="000000"/>
+        </w:rPr>
+        <w:t>-hour format</w:t>
       </w:r>
     </w:p>
     <w:p>
@@ -4053,17 +4118,13 @@
           <w:rFonts w:asciiTheme="minorHAnsi" w:eastAsia="Times New Roman" w:hAnsiTheme="minorHAnsi" w:cs="Arial"/>
           <w:color w:val="000000"/>
         </w:rPr>
-        <w:t>feet</w:t>
+        <w:t>inches</w:t>
       </w:r>
     </w:p>
     <w:p>
       <w:pPr>
-        <w:pStyle w:val="NormalWeb"/>
-        <w:shd w:val="clear" w:color="auto" w:fill="FFFFFF"/>
-        <w:spacing w:before="0" w:beforeAutospacing="0" w:after="120" w:afterAutospacing="0" w:line="218" w:lineRule="atLeast"/>
-        <w:rPr>
-          <w:rFonts w:asciiTheme="majorHAnsi" w:hAnsiTheme="majorHAnsi" w:cs="Arial"/>
-          <w:color w:val="000000"/>
+        <w:rPr>
+          <w:rFonts w:asciiTheme="majorHAnsi" w:hAnsiTheme="majorHAnsi"/>
           <w:sz w:val="24"/>
           <w:szCs w:val="24"/>
           <w:u w:val="single"/>
@@ -4146,7 +4207,21 @@
         <w:rPr>
           <w:rFonts w:asciiTheme="minorHAnsi" w:hAnsiTheme="minorHAnsi"/>
         </w:rPr>
-        <w:t>app with each screen-shot labeled. (Please use .docx or .pdf format.)</w:t>
+        <w:t>app with each screen-shot labeled. (Please use .</w:t>
+      </w:r>
+      <w:proofErr w:type="spellStart"/>
+      <w:r>
+        <w:rPr>
+          <w:rFonts w:asciiTheme="minorHAnsi" w:hAnsiTheme="minorHAnsi"/>
+        </w:rPr>
+        <w:t>docx</w:t>
+      </w:r>
+      <w:proofErr w:type="spellEnd"/>
+      <w:r>
+        <w:rPr>
+          <w:rFonts w:asciiTheme="minorHAnsi" w:hAnsiTheme="minorHAnsi"/>
+        </w:rPr>
+        <w:t xml:space="preserve"> or .pdf format.)</w:t>
       </w:r>
     </w:p>
     <w:p>
@@ -4166,6 +4241,7 @@
         </w:rPr>
         <w:t xml:space="preserve">For part 2: A zip file containing your app’s Visual Studio solution folder. (Make your solution smaller by deleting the </w:t>
       </w:r>
+      <w:proofErr w:type="spellStart"/>
       <w:r>
         <w:rPr>
           <w:rFonts w:asciiTheme="minorHAnsi" w:hAnsiTheme="minorHAnsi"/>
@@ -4173,6 +4249,7 @@
         </w:rPr>
         <w:t>obj</w:t>
       </w:r>
+      <w:proofErr w:type="spellEnd"/>
       <w:r>
         <w:rPr>
           <w:rFonts w:asciiTheme="minorHAnsi" w:hAnsiTheme="minorHAnsi"/>
@@ -4501,7 +4578,7 @@
   <w:abstractNum w:abstractNumId="0">
     <w:nsid w:val="FFFFFF1D"/>
     <w:multiLevelType w:val="multilevel"/>
-    <w:tmpl w:val="C09CB558"/>
+    <w:tmpl w:val="C5F02E84"/>
     <w:lvl w:ilvl="0">
       <w:start w:val="1"/>
       <w:numFmt w:val="bullet"/>
